--- a/documentacionSoftware (1).docx
+++ b/documentacionSoftware (1).docx
@@ -12,9 +12,65 @@
       </w:pPr>
       <w:r>
         <w:rPr>
+          <w:noProof/>
           <w:sz w:val="56"/>
           <w:szCs w:val="56"/>
         </w:rPr>
+        <w:drawing>
+          <wp:inline distT="0" distB="0" distL="0" distR="0" wp14:anchorId="28F3B7E9" wp14:editId="5CC61141">
+            <wp:extent cx="4829175" cy="8891905"/>
+            <wp:effectExtent l="0" t="0" r="9525" b="4445"/>
+            <wp:docPr id="1175559486" name="Imagen 1"/>
+            <wp:cNvGraphicFramePr>
+              <a:graphicFrameLocks xmlns:a="http://schemas.openxmlformats.org/drawingml/2006/main" noChangeAspect="1"/>
+            </wp:cNvGraphicFramePr>
+            <a:graphic xmlns:a="http://schemas.openxmlformats.org/drawingml/2006/main">
+              <a:graphicData uri="http://schemas.openxmlformats.org/drawingml/2006/picture">
+                <pic:pic xmlns:pic="http://schemas.openxmlformats.org/drawingml/2006/picture">
+                  <pic:nvPicPr>
+                    <pic:cNvPr id="0" name="Picture 1"/>
+                    <pic:cNvPicPr>
+                      <a:picLocks noChangeAspect="1" noChangeArrowheads="1"/>
+                    </pic:cNvPicPr>
+                  </pic:nvPicPr>
+                  <pic:blipFill>
+                    <a:blip r:embed="rId5">
+                      <a:extLst>
+                        <a:ext uri="{28A0092B-C50C-407E-A947-70E740481C1C}">
+                          <a14:useLocalDpi xmlns:a14="http://schemas.microsoft.com/office/drawing/2010/main" val="0"/>
+                        </a:ext>
+                      </a:extLst>
+                    </a:blip>
+                    <a:srcRect/>
+                    <a:stretch>
+                      <a:fillRect/>
+                    </a:stretch>
+                  </pic:blipFill>
+                  <pic:spPr bwMode="auto">
+                    <a:xfrm>
+                      <a:off x="0" y="0"/>
+                      <a:ext cx="4829175" cy="8891905"/>
+                    </a:xfrm>
+                    <a:prstGeom prst="rect">
+                      <a:avLst/>
+                    </a:prstGeom>
+                    <a:noFill/>
+                    <a:ln>
+                      <a:noFill/>
+                    </a:ln>
+                  </pic:spPr>
+                </pic:pic>
+              </a:graphicData>
+            </a:graphic>
+          </wp:inline>
+        </w:drawing>
+      </w:r>
+      <w:r>
+        <w:rPr>
+          <w:sz w:val="56"/>
+          <w:szCs w:val="56"/>
+        </w:rPr>
+        <w:lastRenderedPageBreak/>
         <w:t xml:space="preserve">Documentación </w:t>
       </w:r>
       <w:r>
@@ -316,7 +372,7 @@
       <w:r>
         <w:t> Miembros de equipos pequeños que necesitan gestionar sus tareas diarias, colaborar en proyectos y reportar su progreso. La vista de </w:t>
       </w:r>
-      <w:hyperlink r:id="rId5" w:tooltip="/workspaces/ProyectoSoftware_IS/frontend/public/html/user.html" w:history="1">
+      <w:hyperlink r:id="rId6" w:tooltip="/workspaces/ProyectoSoftware_IS/frontend/public/html/user.html" w:history="1">
         <w:r>
           <w:rPr>
             <w:rStyle w:val="Hipervnculo"/>
@@ -345,7 +401,7 @@
       <w:r>
         <w:t>: Líderes de equipo o gestores de proyecto que supervisan múltiples proyectos, gestionan usuarios y equipos, y analizan el rendimiento general. La vista de </w:t>
       </w:r>
-      <w:hyperlink r:id="rId6" w:tooltip="/workspaces/ProyectoSoftware_IS/frontend/public/html/admin.html" w:history="1">
+      <w:hyperlink r:id="rId7" w:tooltip="/workspaces/ProyectoSoftware_IS/frontend/public/html/admin.html" w:history="1">
         <w:r>
           <w:rPr>
             <w:rStyle w:val="Hipervnculo"/>
@@ -694,7 +750,7 @@
       <w:r>
         <w:t>Funcionalidades de e-commerce como "Catálogo de Productos" o "Seguimiento de Pedidos" que aparecen en algunas vistas (</w:t>
       </w:r>
-      <w:hyperlink r:id="rId7" w:tooltip="/workspaces/ProyectoSoftware_IS/frontend/public/html/index.html" w:history="1">
+      <w:hyperlink r:id="rId8" w:tooltip="/workspaces/ProyectoSoftware_IS/frontend/public/html/index.html" w:history="1">
         <w:r>
           <w:rPr>
             <w:rStyle w:val="Hipervnculo"/>
@@ -705,7 +761,7 @@
       <w:r>
         <w:t>, </w:t>
       </w:r>
-      <w:hyperlink r:id="rId8" w:tooltip="/workspaces/ProyectoSoftware_IS/frontend/public/html/admin.html" w:history="1">
+      <w:hyperlink r:id="rId9" w:tooltip="/workspaces/ProyectoSoftware_IS/frontend/public/html/admin.html" w:history="1">
         <w:r>
           <w:rPr>
             <w:rStyle w:val="Hipervnculo"/>
@@ -716,7 +772,7 @@
       <w:r>
         <w:t>), ya que no se alinean con el propósito central de "TaskFlow" descrito en el </w:t>
       </w:r>
-      <w:hyperlink r:id="rId9" w:tooltip="/workspaces/ProyectoSoftware_IS/README.md" w:history="1">
+      <w:hyperlink r:id="rId10" w:tooltip="/workspaces/ProyectoSoftware_IS/README.md" w:history="1">
         <w:r>
           <w:rPr>
             <w:rStyle w:val="Hipervnculo"/>
@@ -1555,40 +1611,63 @@
         <w:rPr>
           <w:color w:val="787800"/>
         </w:rPr>
+        <w:lastRenderedPageBreak/>
         <w:t>1. Diagrama de Clases (Class Diagram)</w:t>
       </w:r>
     </w:p>
     <w:p>
-      <w:pPr>
-        <w:numPr>
-          <w:ilvl w:val="0"/>
-          <w:numId w:val="9"/>
-        </w:numPr>
-      </w:pPr>
-      <w:r>
-        <w:t>Propósito: Muestra los bloques de construcción del sistema (clases, atributos, métodos) y sus relaciones (herencia, composición, agregación, asociación). Es esencial para el diseño orientado a objetos.</w:t>
-      </w:r>
-    </w:p>
-    <w:p>
-      <w:pPr>
-        <w:numPr>
-          <w:ilvl w:val="0"/>
-          <w:numId w:val="9"/>
-        </w:numPr>
-      </w:pPr>
-      <w:r>
-        <w:t>Uso en la Documentación: Sirve como el plano detallado de tu código. Es la base para la implementación de las clases y la base de datos (si usas un ORM).</w:t>
-      </w:r>
-    </w:p>
-    <w:p>
-      <w:pPr>
-        <w:numPr>
-          <w:ilvl w:val="0"/>
-          <w:numId w:val="9"/>
-        </w:numPr>
-      </w:pPr>
-      <w:r>
-        <w:t>Ubicación Clave: Sección 3.3 Diseño de la Base de Datos (para la estructura del modelo de datos) y 3.2 Diseño de Componentes/Módulos (para el diseño interno de un módulo).</w:t>
+      <w:r>
+        <w:rPr>
+          <w:noProof/>
+        </w:rPr>
+        <w:drawing>
+          <wp:inline distT="0" distB="0" distL="0" distR="0" wp14:anchorId="15D34BE0" wp14:editId="7AB65746">
+            <wp:extent cx="4828540" cy="7487603"/>
+            <wp:effectExtent l="0" t="0" r="0" b="0"/>
+            <wp:docPr id="955838539" name="Imagen 2" descr="Diagrama&#10;&#10;El contenido generado por IA puede ser incorrecto."/>
+            <wp:cNvGraphicFramePr>
+              <a:graphicFrameLocks xmlns:a="http://schemas.openxmlformats.org/drawingml/2006/main" noChangeAspect="1"/>
+            </wp:cNvGraphicFramePr>
+            <a:graphic xmlns:a="http://schemas.openxmlformats.org/drawingml/2006/main">
+              <a:graphicData uri="http://schemas.openxmlformats.org/drawingml/2006/picture">
+                <pic:pic xmlns:pic="http://schemas.openxmlformats.org/drawingml/2006/picture">
+                  <pic:nvPicPr>
+                    <pic:cNvPr id="955838539" name="Imagen 2" descr="Diagrama&#10;&#10;El contenido generado por IA puede ser incorrecto."/>
+                    <pic:cNvPicPr>
+                      <a:picLocks noChangeAspect="1" noChangeArrowheads="1"/>
+                    </pic:cNvPicPr>
+                  </pic:nvPicPr>
+                  <pic:blipFill>
+                    <a:blip r:embed="rId5">
+                      <a:extLst>
+                        <a:ext uri="{28A0092B-C50C-407E-A947-70E740481C1C}">
+                          <a14:useLocalDpi xmlns:a14="http://schemas.microsoft.com/office/drawing/2010/main" val="0"/>
+                        </a:ext>
+                      </a:extLst>
+                    </a:blip>
+                    <a:srcRect/>
+                    <a:stretch>
+                      <a:fillRect/>
+                    </a:stretch>
+                  </pic:blipFill>
+                  <pic:spPr bwMode="auto">
+                    <a:xfrm>
+                      <a:off x="0" y="0"/>
+                      <a:ext cx="4830982" cy="7491390"/>
+                    </a:xfrm>
+                    <a:prstGeom prst="rect">
+                      <a:avLst/>
+                    </a:prstGeom>
+                    <a:noFill/>
+                    <a:ln>
+                      <a:noFill/>
+                    </a:ln>
+                  </pic:spPr>
+                </pic:pic>
+              </a:graphicData>
+            </a:graphic>
+          </wp:inline>
+        </w:drawing>
       </w:r>
     </w:p>
     <w:p>
@@ -1624,6 +1703,7 @@
         </w:numPr>
       </w:pPr>
       <w:r>
+        <w:lastRenderedPageBreak/>
         <w:t>Uso en la Documentación: Ideal para la sección 3.1 Arquitectura del Sistema: Visión General para comunicar la estructura general del proyecto.</w:t>
       </w:r>
     </w:p>
@@ -1729,7 +1809,6 @@
         <w:rPr>
           <w:color w:val="787800"/>
         </w:rPr>
-        <w:lastRenderedPageBreak/>
         <w:t>4. Diagrama de Casos de Uso (Use Case Diagram)</w:t>
       </w:r>
     </w:p>
@@ -1862,6 +1941,7 @@
         </w:numPr>
       </w:pPr>
       <w:r>
+        <w:lastRenderedPageBreak/>
         <w:t>Instrucciones de Configuración: Pasos detallados para clonar el repositorio, instalar dependencias y levantar el proyecto localmente.</w:t>
       </w:r>
     </w:p>
@@ -2224,6 +2304,7 @@
         <w:pStyle w:val="Ttulo2"/>
       </w:pPr>
       <w:r>
+        <w:lastRenderedPageBreak/>
         <w:t>Integración con GitHub</w:t>
       </w:r>
     </w:p>
